--- a/public/temp/Continuance Memo.docx
+++ b/public/temp/Continuance Memo.docx
@@ -74,6 +74,7 @@
             <w:gridSpan w:val="2"/>
             <w:tcBorders>
               <w:top w:val="single" w:sz="4" w:space="0" w:color="000000"/>
+              <w:left w:val="single" w:sz="4" w:space="0" w:color="000000"/>
               <w:bottom w:val="single" w:sz="4" w:space="0" w:color="000000"/>
               <w:right w:val="single" w:sz="4" w:space="0" w:color="000000"/>
               <w:insideH w:val="single" w:sz="4" w:space="0" w:color="000000"/>
@@ -87,13 +88,9 @@
               <w:pStyle w:val="Normal"/>
               <w:spacing w:before="0" w:after="160"/>
               <w:jc w:val="both"/>
-              <w:rPr>
-                <w:rFonts w:ascii="Arial" w:hAnsi="Arial" w:cs="Arial"/>
-                <w:b/>
-                <w:b/>
-                <w:bCs/>
-              </w:rPr>
-            </w:pPr>
+              <w:rPr/>
+            </w:pPr>
+            <w:bookmarkStart w:id="0" w:name="__DdeLink__18962_3283385913"/>
             <w:r>
               <w:rPr>
                 <w:rFonts w:eastAsia="Calibri" w:cs="Arial" w:ascii="Arial" w:hAnsi="Arial"/>
@@ -102,7 +99,18 @@
                 <w:sz w:val="20"/>
                 <w:szCs w:val="20"/>
               </w:rPr>
-              <w:t>$(client)</w:t>
+              <w:t>$</w:t>
+            </w:r>
+            <w:bookmarkEnd w:id="0"/>
+            <w:r>
+              <w:rPr>
+                <w:rFonts w:eastAsia="Calibri" w:cs="Arial" w:ascii="Arial" w:hAnsi="Arial"/>
+                <w:b/>
+                <w:bCs/>
+                <w:sz w:val="20"/>
+                <w:szCs w:val="20"/>
+              </w:rPr>
+              <w:t>{client}</w:t>
             </w:r>
           </w:p>
         </w:tc>
@@ -153,6 +161,7 @@
             <w:gridSpan w:val="2"/>
             <w:tcBorders>
               <w:top w:val="single" w:sz="4" w:space="0" w:color="000000"/>
+              <w:left w:val="single" w:sz="4" w:space="0" w:color="000000"/>
               <w:bottom w:val="single" w:sz="4" w:space="0" w:color="000000"/>
               <w:right w:val="single" w:sz="4" w:space="0" w:color="000000"/>
               <w:insideH w:val="single" w:sz="4" w:space="0" w:color="000000"/>
@@ -166,12 +175,7 @@
               <w:pStyle w:val="Normal"/>
               <w:spacing w:before="0" w:after="160"/>
               <w:jc w:val="both"/>
-              <w:rPr>
-                <w:rFonts w:ascii="Arial" w:hAnsi="Arial" w:cs="Arial"/>
-                <w:b/>
-                <w:b/>
-                <w:bCs/>
-              </w:rPr>
+              <w:rPr/>
             </w:pPr>
             <w:r>
               <w:rPr>
@@ -181,7 +185,77 @@
                 <w:sz w:val="20"/>
                 <w:szCs w:val="20"/>
               </w:rPr>
-              <w:t>$(start) - $(end)</w:t>
+              <w:t>$</w:t>
+            </w:r>
+            <w:r>
+              <w:rPr>
+                <w:rFonts w:eastAsia="Calibri" w:cs="Arial" w:ascii="Arial" w:hAnsi="Arial"/>
+                <w:b/>
+                <w:bCs/>
+                <w:sz w:val="20"/>
+                <w:szCs w:val="20"/>
+              </w:rPr>
+              <w:t>{</w:t>
+            </w:r>
+            <w:r>
+              <w:rPr>
+                <w:rFonts w:eastAsia="Calibri" w:cs="Arial" w:ascii="Arial" w:hAnsi="Arial"/>
+                <w:b/>
+                <w:bCs/>
+                <w:sz w:val="20"/>
+                <w:szCs w:val="20"/>
+              </w:rPr>
+              <w:t>start</w:t>
+            </w:r>
+            <w:r>
+              <w:rPr>
+                <w:rFonts w:eastAsia="Calibri" w:cs="Arial" w:ascii="Arial" w:hAnsi="Arial"/>
+                <w:b/>
+                <w:bCs/>
+                <w:sz w:val="20"/>
+                <w:szCs w:val="20"/>
+              </w:rPr>
+              <w:t xml:space="preserve">} </w:t>
+            </w:r>
+            <w:r>
+              <w:rPr>
+                <w:rFonts w:eastAsia="Calibri" w:cs="Arial" w:ascii="Arial" w:hAnsi="Arial"/>
+                <w:b/>
+                <w:bCs/>
+                <w:sz w:val="20"/>
+                <w:szCs w:val="20"/>
+              </w:rPr>
+              <w:t>- $</w:t>
+            </w:r>
+            <w:r>
+              <w:rPr>
+                <w:rFonts w:eastAsia="Calibri" w:cs="Arial" w:ascii="Arial" w:hAnsi="Arial"/>
+                <w:b/>
+                <w:bCs/>
+                <w:sz w:val="20"/>
+                <w:szCs w:val="20"/>
+              </w:rPr>
+              <w:t>{</w:t>
+            </w:r>
+            <w:r>
+              <w:rPr>
+                <w:rFonts w:eastAsia="Calibri" w:cs="Arial" w:ascii="Arial" w:hAnsi="Arial"/>
+                <w:b/>
+                <w:bCs/>
+                <w:sz w:val="20"/>
+                <w:szCs w:val="20"/>
+              </w:rPr>
+              <w:t>end</w:t>
+            </w:r>
+            <w:r>
+              <w:rPr>
+                <w:rFonts w:eastAsia="Calibri" w:cs="Arial" w:ascii="Arial" w:hAnsi="Arial"/>
+                <w:b/>
+                <w:bCs/>
+                <w:sz w:val="20"/>
+                <w:szCs w:val="20"/>
+              </w:rPr>
+              <w:t>}</w:t>
             </w:r>
           </w:p>
         </w:tc>
@@ -232,6 +306,7 @@
             <w:gridSpan w:val="2"/>
             <w:tcBorders>
               <w:top w:val="single" w:sz="4" w:space="0" w:color="000000"/>
+              <w:left w:val="single" w:sz="4" w:space="0" w:color="000000"/>
               <w:bottom w:val="single" w:sz="4" w:space="0" w:color="000000"/>
               <w:right w:val="single" w:sz="4" w:space="0" w:color="000000"/>
               <w:insideH w:val="single" w:sz="4" w:space="0" w:color="000000"/>
@@ -307,6 +382,7 @@
             <w:tcW w:w="3477" w:type="dxa"/>
             <w:tcBorders>
               <w:top w:val="single" w:sz="4" w:space="0" w:color="000000"/>
+              <w:left w:val="single" w:sz="4" w:space="0" w:color="000000"/>
               <w:bottom w:val="single" w:sz="4" w:space="0" w:color="000000"/>
               <w:right w:val="single" w:sz="4" w:space="0" w:color="000000"/>
               <w:insideH w:val="single" w:sz="4" w:space="0" w:color="000000"/>
@@ -320,9 +396,7 @@
               <w:pStyle w:val="Normal"/>
               <w:spacing w:lineRule="auto" w:line="240" w:before="240" w:after="160"/>
               <w:jc w:val="both"/>
-              <w:rPr>
-                <w:rFonts w:ascii="Arial" w:hAnsi="Arial" w:cs="Arial"/>
-              </w:rPr>
+              <w:rPr/>
             </w:pPr>
             <w:r>
               <w:rPr>
@@ -330,7 +404,31 @@
                 <w:sz w:val="20"/>
                 <w:szCs w:val="20"/>
               </w:rPr>
-              <w:t>$(user)</w:t>
+              <w:t>$</w:t>
+            </w:r>
+            <w:r>
+              <w:rPr>
+                <w:rFonts w:eastAsia="Calibri" w:cs="Arial" w:ascii="Arial" w:hAnsi="Arial"/>
+                <w:sz w:val="20"/>
+                <w:szCs w:val="20"/>
+              </w:rPr>
+              <w:t>{</w:t>
+            </w:r>
+            <w:r>
+              <w:rPr>
+                <w:rFonts w:eastAsia="Calibri" w:cs="Arial" w:ascii="Arial" w:hAnsi="Arial"/>
+                <w:sz w:val="20"/>
+                <w:szCs w:val="20"/>
+              </w:rPr>
+              <w:t>user</w:t>
+            </w:r>
+            <w:r>
+              <w:rPr>
+                <w:rFonts w:eastAsia="Calibri" w:cs="Arial" w:ascii="Arial" w:hAnsi="Arial"/>
+                <w:sz w:val="20"/>
+                <w:szCs w:val="20"/>
+              </w:rPr>
+              <w:t>}</w:t>
             </w:r>
           </w:p>
         </w:tc>
@@ -339,6 +437,7 @@
             <w:tcW w:w="3477" w:type="dxa"/>
             <w:tcBorders>
               <w:top w:val="single" w:sz="4" w:space="0" w:color="000000"/>
+              <w:left w:val="single" w:sz="4" w:space="0" w:color="000000"/>
               <w:bottom w:val="single" w:sz="4" w:space="0" w:color="000000"/>
               <w:right w:val="single" w:sz="4" w:space="0" w:color="000000"/>
               <w:insideH w:val="single" w:sz="4" w:space="0" w:color="000000"/>
@@ -413,6 +512,7 @@
             <w:tcW w:w="3477" w:type="dxa"/>
             <w:tcBorders>
               <w:top w:val="single" w:sz="4" w:space="0" w:color="000000"/>
+              <w:left w:val="single" w:sz="4" w:space="0" w:color="000000"/>
               <w:bottom w:val="single" w:sz="4" w:space="0" w:color="000000"/>
               <w:right w:val="single" w:sz="4" w:space="0" w:color="000000"/>
               <w:insideH w:val="single" w:sz="4" w:space="0" w:color="000000"/>
@@ -424,16 +524,21 @@
           <w:p>
             <w:pPr>
               <w:pStyle w:val="Normal"/>
-              <w:spacing w:before="240" w:after="160"/>
-              <w:jc w:val="both"/>
-              <w:rPr>
-                <w:rFonts w:ascii="Arial" w:hAnsi="Arial" w:cs="Arial"/>
-              </w:rPr>
-            </w:pPr>
-            <w:r>
-              <w:rPr>
-                <w:rFonts w:cs="Arial" w:ascii="Arial" w:hAnsi="Arial"/>
-              </w:rPr>
+              <w:spacing w:lineRule="auto" w:line="240" w:before="240" w:after="160"/>
+              <w:jc w:val="both"/>
+              <w:rPr>
+                <w:rFonts w:ascii="Arial" w:hAnsi="Arial" w:eastAsia="Calibri" w:cs="Arial"/>
+                <w:sz w:val="20"/>
+                <w:szCs w:val="20"/>
+              </w:rPr>
+            </w:pPr>
+            <w:r>
+              <w:rPr>
+                <w:rFonts w:eastAsia="Calibri" w:cs="Arial" w:ascii="Arial" w:hAnsi="Arial"/>
+                <w:sz w:val="20"/>
+                <w:szCs w:val="20"/>
+              </w:rPr>
+              <w:t>${manager}</w:t>
             </w:r>
           </w:p>
         </w:tc>
@@ -442,6 +547,7 @@
             <w:tcW w:w="3477" w:type="dxa"/>
             <w:tcBorders>
               <w:top w:val="single" w:sz="4" w:space="0" w:color="000000"/>
+              <w:left w:val="single" w:sz="4" w:space="0" w:color="000000"/>
               <w:bottom w:val="single" w:sz="4" w:space="0" w:color="000000"/>
               <w:right w:val="single" w:sz="4" w:space="0" w:color="000000"/>
               <w:insideH w:val="single" w:sz="4" w:space="0" w:color="000000"/>
@@ -516,6 +622,7 @@
             <w:tcW w:w="3477" w:type="dxa"/>
             <w:tcBorders>
               <w:top w:val="single" w:sz="4" w:space="0" w:color="000000"/>
+              <w:left w:val="single" w:sz="4" w:space="0" w:color="000000"/>
               <w:bottom w:val="single" w:sz="4" w:space="0" w:color="000000"/>
               <w:right w:val="single" w:sz="4" w:space="0" w:color="000000"/>
               <w:insideH w:val="single" w:sz="4" w:space="0" w:color="000000"/>
@@ -527,16 +634,21 @@
           <w:p>
             <w:pPr>
               <w:pStyle w:val="Normal"/>
-              <w:spacing w:before="240" w:after="160"/>
-              <w:jc w:val="both"/>
-              <w:rPr>
-                <w:rFonts w:ascii="Arial" w:hAnsi="Arial" w:cs="Arial"/>
-              </w:rPr>
-            </w:pPr>
-            <w:r>
-              <w:rPr>
-                <w:rFonts w:cs="Arial" w:ascii="Arial" w:hAnsi="Arial"/>
-              </w:rPr>
+              <w:spacing w:lineRule="auto" w:line="240" w:before="240" w:after="160"/>
+              <w:jc w:val="both"/>
+              <w:rPr>
+                <w:rFonts w:ascii="Arial" w:hAnsi="Arial" w:eastAsia="Calibri" w:cs="Arial"/>
+                <w:sz w:val="20"/>
+                <w:szCs w:val="20"/>
+              </w:rPr>
+            </w:pPr>
+            <w:r>
+              <w:rPr>
+                <w:rFonts w:eastAsia="Calibri" w:cs="Arial" w:ascii="Arial" w:hAnsi="Arial"/>
+                <w:sz w:val="20"/>
+                <w:szCs w:val="20"/>
+              </w:rPr>
+              <w:t>${partner}</w:t>
             </w:r>
           </w:p>
         </w:tc>
@@ -545,6 +657,7 @@
             <w:tcW w:w="3477" w:type="dxa"/>
             <w:tcBorders>
               <w:top w:val="single" w:sz="4" w:space="0" w:color="000000"/>
+              <w:left w:val="single" w:sz="4" w:space="0" w:color="000000"/>
               <w:bottom w:val="single" w:sz="4" w:space="0" w:color="000000"/>
               <w:right w:val="single" w:sz="4" w:space="0" w:color="000000"/>
               <w:insideH w:val="single" w:sz="4" w:space="0" w:color="000000"/>
@@ -859,9 +972,9 @@
             <w:sdt>
               <w:sdtPr>
                 <w14:checkbox>
-                  <w14:checked w:val="0"/>
-                  <w14:checkedState w:val="2612"/>
-                  <w14:uncheckedState w:val="2610"/>
+                  <w14:checked w:val=""/>
+                  <w14:checkedState w:val=""/>
+                  <w14:uncheckedState w:val=""/>
                 </w14:checkbox>
               </w:sdtPr>
               <w:sdtContent>
@@ -901,9 +1014,9 @@
             <w:sdt>
               <w:sdtPr>
                 <w14:checkbox>
-                  <w14:checked w:val="1"/>
-                  <w14:checkedState w:val="2612"/>
-                  <w14:uncheckedState w:val="2610"/>
+                  <w14:checked w:val=""/>
+                  <w14:checkedState w:val=""/>
+                  <w14:uncheckedState w:val=""/>
                 </w14:checkbox>
               </w:sdtPr>
               <w:sdtContent>
@@ -1017,9 +1130,9 @@
             <w:sdt>
               <w:sdtPr>
                 <w14:checkbox>
-                  <w14:checked w:val="0"/>
-                  <w14:checkedState w:val="2612"/>
-                  <w14:uncheckedState w:val="2610"/>
+                  <w14:checked w:val=""/>
+                  <w14:checkedState w:val=""/>
+                  <w14:uncheckedState w:val=""/>
                 </w14:checkbox>
               </w:sdtPr>
               <w:sdtContent>
@@ -1059,9 +1172,9 @@
             <w:sdt>
               <w:sdtPr>
                 <w14:checkbox>
-                  <w14:checked w:val="1"/>
-                  <w14:checkedState w:val="2612"/>
-                  <w14:uncheckedState w:val="2610"/>
+                  <w14:checked w:val=""/>
+                  <w14:checkedState w:val=""/>
+                  <w14:uncheckedState w:val=""/>
                 </w14:checkbox>
               </w:sdtPr>
               <w:sdtContent>
@@ -1175,9 +1288,9 @@
             <w:sdt>
               <w:sdtPr>
                 <w14:checkbox>
-                  <w14:checked w:val="0"/>
-                  <w14:checkedState w:val="2612"/>
-                  <w14:uncheckedState w:val="2610"/>
+                  <w14:checked w:val=""/>
+                  <w14:checkedState w:val=""/>
+                  <w14:uncheckedState w:val=""/>
                 </w14:checkbox>
               </w:sdtPr>
               <w:sdtContent>
@@ -1217,9 +1330,9 @@
             <w:sdt>
               <w:sdtPr>
                 <w14:checkbox>
-                  <w14:checked w:val="1"/>
-                  <w14:checkedState w:val="2612"/>
-                  <w14:uncheckedState w:val="2610"/>
+                  <w14:checked w:val=""/>
+                  <w14:checkedState w:val=""/>
+                  <w14:uncheckedState w:val=""/>
                 </w14:checkbox>
               </w:sdtPr>
               <w:sdtContent>
@@ -1333,9 +1446,9 @@
             <w:sdt>
               <w:sdtPr>
                 <w14:checkbox>
-                  <w14:checked w:val="0"/>
-                  <w14:checkedState w:val="2612"/>
-                  <w14:uncheckedState w:val="2610"/>
+                  <w14:checked w:val=""/>
+                  <w14:checkedState w:val=""/>
+                  <w14:uncheckedState w:val=""/>
                 </w14:checkbox>
               </w:sdtPr>
               <w:sdtContent>
@@ -1375,9 +1488,9 @@
             <w:sdt>
               <w:sdtPr>
                 <w14:checkbox>
-                  <w14:checked w:val="1"/>
-                  <w14:checkedState w:val="2612"/>
-                  <w14:uncheckedState w:val="2610"/>
+                  <w14:checked w:val=""/>
+                  <w14:checkedState w:val=""/>
+                  <w14:uncheckedState w:val=""/>
                 </w14:checkbox>
               </w:sdtPr>
               <w:sdtContent>
@@ -1491,9 +1604,9 @@
             <w:sdt>
               <w:sdtPr>
                 <w14:checkbox>
-                  <w14:checked w:val="0"/>
-                  <w14:checkedState w:val="2612"/>
-                  <w14:uncheckedState w:val="2610"/>
+                  <w14:checked w:val=""/>
+                  <w14:checkedState w:val=""/>
+                  <w14:uncheckedState w:val=""/>
                 </w14:checkbox>
               </w:sdtPr>
               <w:sdtContent>
@@ -1533,9 +1646,9 @@
             <w:sdt>
               <w:sdtPr>
                 <w14:checkbox>
-                  <w14:checked w:val="1"/>
-                  <w14:checkedState w:val="2612"/>
-                  <w14:uncheckedState w:val="2610"/>
+                  <w14:checked w:val=""/>
+                  <w14:checkedState w:val=""/>
+                  <w14:uncheckedState w:val=""/>
                 </w14:checkbox>
               </w:sdtPr>
               <w:sdtContent>
@@ -1646,9 +1759,9 @@
             <w:sdt>
               <w:sdtPr>
                 <w14:checkbox>
-                  <w14:checked w:val="0"/>
-                  <w14:checkedState w:val="2612"/>
-                  <w14:uncheckedState w:val="2610"/>
+                  <w14:checked w:val=""/>
+                  <w14:checkedState w:val=""/>
+                  <w14:uncheckedState w:val=""/>
                 </w14:checkbox>
               </w:sdtPr>
               <w:sdtContent>
@@ -1688,9 +1801,9 @@
             <w:sdt>
               <w:sdtPr>
                 <w14:checkbox>
-                  <w14:checked w:val="1"/>
-                  <w14:checkedState w:val="2612"/>
-                  <w14:uncheckedState w:val="2610"/>
+                  <w14:checked w:val=""/>
+                  <w14:checkedState w:val=""/>
+                  <w14:uncheckedState w:val=""/>
                 </w14:checkbox>
               </w:sdtPr>
               <w:sdtContent>
@@ -1713,11 +1826,6 @@
                 <w:rFonts w:eastAsia="Arial" w:cs="Arial" w:ascii="Arial" w:hAnsi="Arial"/>
               </w:rPr>
               <w:t>No</w:t>
-            </w:r>
-            <w:r>
-              <w:rPr>
-                <w:rFonts w:eastAsia="Arial" w:cs="Arial" w:ascii="Arial" w:hAnsi="Arial"/>
-              </w:rPr>
               <w:tab/>
             </w:r>
           </w:p>
@@ -2413,9 +2521,9 @@
             <w:sdt>
               <w:sdtPr>
                 <w14:checkbox>
-                  <w14:checked w:val="0"/>
-                  <w14:checkedState w:val="2612"/>
-                  <w14:uncheckedState w:val="2610"/>
+                  <w14:checked w:val=""/>
+                  <w14:checkedState w:val=""/>
+                  <w14:uncheckedState w:val=""/>
                 </w14:checkbox>
               </w:sdtPr>
               <w:sdtContent>
@@ -2455,9 +2563,9 @@
             <w:sdt>
               <w:sdtPr>
                 <w14:checkbox>
-                  <w14:checked w:val="1"/>
-                  <w14:checkedState w:val="2612"/>
-                  <w14:uncheckedState w:val="2610"/>
+                  <w14:checked w:val=""/>
+                  <w14:checkedState w:val=""/>
+                  <w14:uncheckedState w:val=""/>
                 </w14:checkbox>
               </w:sdtPr>
               <w:sdtContent>
@@ -2571,9 +2679,9 @@
             <w:sdt>
               <w:sdtPr>
                 <w14:checkbox>
-                  <w14:checked w:val="0"/>
-                  <w14:checkedState w:val="2612"/>
-                  <w14:uncheckedState w:val="2610"/>
+                  <w14:checked w:val=""/>
+                  <w14:checkedState w:val=""/>
+                  <w14:uncheckedState w:val=""/>
                 </w14:checkbox>
               </w:sdtPr>
               <w:sdtContent>
@@ -2595,13 +2703,7 @@
               <w:rPr>
                 <w:rFonts w:eastAsia="Arial" w:cs="Arial" w:ascii="Arial" w:hAnsi="Arial"/>
               </w:rPr>
-              <w:t>Yes (specify</w:t>
-            </w:r>
-            <w:r>
-              <w:rPr>
-                <w:rFonts w:eastAsia="Arial" w:cs="Arial" w:ascii="Arial" w:hAnsi="Arial"/>
-              </w:rPr>
-              <w:t xml:space="preserve"> reason)</w:t>
+              <w:t>Yes (specify reason)</w:t>
             </w:r>
           </w:p>
           <w:p>
@@ -2619,9 +2721,9 @@
             <w:sdt>
               <w:sdtPr>
                 <w14:checkbox>
-                  <w14:checked w:val="1"/>
-                  <w14:checkedState w:val="2612"/>
-                  <w14:uncheckedState w:val="2610"/>
+                  <w14:checked w:val=""/>
+                  <w14:checkedState w:val=""/>
+                  <w14:uncheckedState w:val=""/>
                 </w14:checkbox>
               </w:sdtPr>
               <w:sdtContent>
@@ -2771,9 +2873,9 @@
             <w:sdt>
               <w:sdtPr>
                 <w14:checkbox>
-                  <w14:checked w:val="0"/>
-                  <w14:checkedState w:val="2612"/>
-                  <w14:uncheckedState w:val="2610"/>
+                  <w14:checked w:val=""/>
+                  <w14:checkedState w:val=""/>
+                  <w14:uncheckedState w:val=""/>
                 </w14:checkbox>
               </w:sdtPr>
               <w:sdtContent>
@@ -2813,9 +2915,9 @@
             <w:sdt>
               <w:sdtPr>
                 <w14:checkbox>
-                  <w14:checked w:val="1"/>
-                  <w14:checkedState w:val="2612"/>
-                  <w14:uncheckedState w:val="2610"/>
+                  <w14:checked w:val=""/>
+                  <w14:checkedState w:val=""/>
+                  <w14:uncheckedState w:val=""/>
                 </w14:checkbox>
               </w:sdtPr>
               <w:sdtContent>
@@ -2912,9 +3014,9 @@
             <w:sdt>
               <w:sdtPr>
                 <w14:checkbox>
-                  <w14:checked w:val="0"/>
-                  <w14:checkedState w:val="2612"/>
-                  <w14:uncheckedState w:val="2610"/>
+                  <w14:checked w:val=""/>
+                  <w14:checkedState w:val=""/>
+                  <w14:uncheckedState w:val=""/>
                 </w14:checkbox>
               </w:sdtPr>
               <w:sdtContent>
@@ -3470,9 +3572,9 @@
             <w:sdt>
               <w:sdtPr>
                 <w14:checkbox>
-                  <w14:checked w:val="0"/>
-                  <w14:checkedState w:val="2612"/>
-                  <w14:uncheckedState w:val="2610"/>
+                  <w14:checked w:val=""/>
+                  <w14:checkedState w:val=""/>
+                  <w14:uncheckedState w:val=""/>
                 </w14:checkbox>
               </w:sdtPr>
               <w:sdtContent>
@@ -3494,13 +3596,7 @@
               <w:rPr>
                 <w:rFonts w:eastAsia="Arial"/>
               </w:rPr>
-              <w:t>Proposed or prospective services</w:t>
-            </w:r>
-            <w:r>
-              <w:rPr>
-                <w:rFonts w:eastAsia="Arial"/>
-              </w:rPr>
-              <w:t>.</w:t>
+              <w:t>Proposed or prospective services.</w:t>
             </w:r>
           </w:p>
           <w:p>
@@ -3520,9 +3616,9 @@
             <w:sdt>
               <w:sdtPr>
                 <w14:checkbox>
-                  <w14:checked w:val="0"/>
-                  <w14:checkedState w:val="2612"/>
-                  <w14:uncheckedState w:val="2610"/>
+                  <w14:checked w:val=""/>
+                  <w14:checkedState w:val=""/>
+                  <w14:uncheckedState w:val=""/>
                 </w14:checkbox>
               </w:sdtPr>
               <w:sdtContent>
@@ -3544,13 +3640,7 @@
               <w:rPr>
                 <w:rFonts w:eastAsia="Arial"/>
               </w:rPr>
-              <w:t>Firm financial or business relationships with the cl</w:t>
-            </w:r>
-            <w:r>
-              <w:rPr>
-                <w:rFonts w:eastAsia="Arial"/>
-              </w:rPr>
-              <w:t>ient.</w:t>
+              <w:t>Firm financial or business relationships with the client.</w:t>
             </w:r>
           </w:p>
           <w:p>
@@ -3570,9 +3660,9 @@
             <w:sdt>
               <w:sdtPr>
                 <w14:checkbox>
-                  <w14:checked w:val="0"/>
-                  <w14:checkedState w:val="2612"/>
-                  <w14:uncheckedState w:val="2610"/>
+                  <w14:checked w:val=""/>
+                  <w14:checkedState w:val=""/>
+                  <w14:uncheckedState w:val=""/>
                 </w14:checkbox>
               </w:sdtPr>
               <w:sdtContent>
@@ -3594,13 +3684,7 @@
               <w:rPr>
                 <w:rFonts w:eastAsia="Arial"/>
               </w:rPr>
-              <w:t>Ex-firm staff working for the client in a position of influen</w:t>
-            </w:r>
-            <w:r>
-              <w:rPr>
-                <w:rFonts w:eastAsia="Arial"/>
-              </w:rPr>
-              <w:t>ce.</w:t>
+              <w:t>Ex-firm staff working for the client in a position of influence.</w:t>
             </w:r>
           </w:p>
           <w:p>
@@ -3620,9 +3704,9 @@
             <w:sdt>
               <w:sdtPr>
                 <w14:checkbox>
-                  <w14:checked w:val="0"/>
-                  <w14:checkedState w:val="2612"/>
-                  <w14:uncheckedState w:val="2610"/>
+                  <w14:checked w:val=""/>
+                  <w14:checkedState w:val=""/>
+                  <w14:uncheckedState w:val=""/>
                 </w14:checkbox>
               </w:sdtPr>
               <w:sdtContent>
@@ -3644,13 +3728,7 @@
               <w:rPr>
                 <w:rFonts w:eastAsia="Arial"/>
               </w:rPr>
-              <w:t>Firm professionals who were formerly employed by the client with involvement in the audit en</w:t>
-            </w:r>
-            <w:r>
-              <w:rPr>
-                <w:rFonts w:eastAsia="Arial"/>
-              </w:rPr>
-              <w:t>gagement.</w:t>
+              <w:t>Firm professionals who were formerly employed by the client with involvement in the audit engagement.</w:t>
             </w:r>
           </w:p>
           <w:p>
@@ -3670,9 +3748,9 @@
             <w:sdt>
               <w:sdtPr>
                 <w14:checkbox>
-                  <w14:checked w:val="0"/>
-                  <w14:checkedState w:val="2612"/>
-                  <w14:uncheckedState w:val="2610"/>
+                  <w14:checked w:val=""/>
+                  <w14:checkedState w:val=""/>
+                  <w14:uncheckedState w:val=""/>
                 </w14:checkbox>
               </w:sdtPr>
               <w:sdtContent>
@@ -3694,13 +3772,7 @@
               <w:rPr>
                 <w:rFonts w:eastAsia="Arial"/>
               </w:rPr>
-              <w:t>Audit team's and other covered persons' family members employed by the cli</w:t>
-            </w:r>
-            <w:r>
-              <w:rPr>
-                <w:rFonts w:eastAsia="Arial"/>
-              </w:rPr>
-              <w:t>ent.</w:t>
+              <w:t>Audit team's and other covered persons' family members employed by the client.</w:t>
             </w:r>
           </w:p>
           <w:p>
@@ -3720,9 +3792,9 @@
             <w:sdt>
               <w:sdtPr>
                 <w14:checkbox>
-                  <w14:checked w:val="0"/>
-                  <w14:checkedState w:val="2612"/>
-                  <w14:uncheckedState w:val="2610"/>
+                  <w14:checked w:val=""/>
+                  <w14:checkedState w:val=""/>
+                  <w14:uncheckedState w:val=""/>
                 </w14:checkbox>
               </w:sdtPr>
               <w:sdtContent>
@@ -3744,13 +3816,7 @@
               <w:rPr>
                 <w:rFonts w:eastAsia="Arial"/>
               </w:rPr>
-              <w:t>Long association of a senior team member with the cl</w:t>
-            </w:r>
-            <w:r>
-              <w:rPr>
-                <w:rFonts w:eastAsia="Arial"/>
-              </w:rPr>
-              <w:t>ient.</w:t>
+              <w:t>Long association of a senior team member with the client.</w:t>
             </w:r>
           </w:p>
           <w:p>
@@ -3770,9 +3836,9 @@
             <w:sdt>
               <w:sdtPr>
                 <w14:checkbox>
-                  <w14:checked w:val="0"/>
-                  <w14:checkedState w:val="2612"/>
-                  <w14:uncheckedState w:val="2610"/>
+                  <w14:checked w:val=""/>
+                  <w14:checkedState w:val=""/>
+                  <w14:uncheckedState w:val=""/>
                 </w14:checkbox>
               </w:sdtPr>
               <w:sdtContent>
@@ -3794,13 +3860,7 @@
               <w:rPr>
                 <w:rFonts w:eastAsia="Arial"/>
               </w:rPr>
-              <w:t>Acceptance of hospitality that is not clearly insignific</w:t>
-            </w:r>
-            <w:r>
-              <w:rPr>
-                <w:rFonts w:eastAsia="Arial"/>
-              </w:rPr>
-              <w:t>ant.</w:t>
+              <w:t>Acceptance of hospitality that is not clearly insignificant.</w:t>
             </w:r>
           </w:p>
           <w:p>
@@ -3821,9 +3881,9 @@
             <w:sdt>
               <w:sdtPr>
                 <w14:checkbox>
-                  <w14:checked w:val="0"/>
-                  <w14:checkedState w:val="2612"/>
-                  <w14:uncheckedState w:val="2610"/>
+                  <w14:checked w:val=""/>
+                  <w14:checkedState w:val=""/>
+                  <w14:uncheckedState w:val=""/>
                 </w14:checkbox>
               </w:sdtPr>
               <w:sdtContent>
@@ -3872,9 +3932,9 @@
             <w:sdt>
               <w:sdtPr>
                 <w14:checkbox>
-                  <w14:checked w:val="0"/>
-                  <w14:checkedState w:val="2612"/>
-                  <w14:uncheckedState w:val="2610"/>
+                  <w14:checked w:val=""/>
+                  <w14:checkedState w:val=""/>
+                  <w14:uncheckedState w:val=""/>
                 </w14:checkbox>
               </w:sdtPr>
               <w:sdtContent>
@@ -3988,9 +4048,9 @@
             <w:sdt>
               <w:sdtPr>
                 <w14:checkbox>
-                  <w14:checked w:val="0"/>
-                  <w14:checkedState w:val="2612"/>
-                  <w14:uncheckedState w:val="2610"/>
+                  <w14:checked w:val=""/>
+                  <w14:checkedState w:val=""/>
+                  <w14:uncheckedState w:val=""/>
                 </w14:checkbox>
               </w:sdtPr>
               <w:sdtContent>
@@ -4012,13 +4072,7 @@
               <w:rPr>
                 <w:rFonts w:eastAsia="Arial" w:cs="Arial" w:ascii="Arial" w:hAnsi="Arial"/>
               </w:rPr>
-              <w:t xml:space="preserve">Yes </w:t>
-            </w:r>
-            <w:r>
-              <w:rPr>
-                <w:rFonts w:eastAsia="Arial" w:cs="Arial" w:ascii="Arial" w:hAnsi="Arial"/>
-              </w:rPr>
-              <w:t>(specify)</w:t>
+              <w:t>Yes (specify)</w:t>
             </w:r>
           </w:p>
           <w:p>
@@ -4036,9 +4090,9 @@
             <w:sdt>
               <w:sdtPr>
                 <w14:checkbox>
-                  <w14:checked w:val="1"/>
-                  <w14:checkedState w:val="2612"/>
-                  <w14:uncheckedState w:val="2610"/>
+                  <w14:checked w:val=""/>
+                  <w14:checkedState w:val=""/>
+                  <w14:uncheckedState w:val=""/>
                 </w14:checkbox>
               </w:sdtPr>
               <w:sdtContent>
@@ -4261,9 +4315,9 @@
             <w:sdt>
               <w:sdtPr>
                 <w14:checkbox>
-                  <w14:checked w:val="0"/>
-                  <w14:checkedState w:val="2612"/>
-                  <w14:uncheckedState w:val="2610"/>
+                  <w14:checked w:val=""/>
+                  <w14:checkedState w:val=""/>
+                  <w14:uncheckedState w:val=""/>
                 </w14:checkbox>
               </w:sdtPr>
               <w:sdtContent>
@@ -4303,9 +4357,9 @@
             <w:sdt>
               <w:sdtPr>
                 <w14:checkbox>
-                  <w14:checked w:val="1"/>
-                  <w14:checkedState w:val="2612"/>
-                  <w14:uncheckedState w:val="2610"/>
+                  <w14:checked w:val=""/>
+                  <w14:checkedState w:val=""/>
+                  <w14:uncheckedState w:val=""/>
                 </w14:checkbox>
               </w:sdtPr>
               <w:sdtContent>
@@ -4780,9 +4834,9 @@
             <w:sdt>
               <w:sdtPr>
                 <w14:checkbox>
-                  <w14:checked w:val="0"/>
-                  <w14:checkedState w:val="2612"/>
-                  <w14:uncheckedState w:val="2610"/>
+                  <w14:checked w:val=""/>
+                  <w14:checkedState w:val=""/>
+                  <w14:uncheckedState w:val=""/>
                 </w14:checkbox>
               </w:sdtPr>
               <w:sdtContent>
@@ -4822,9 +4876,9 @@
             <w:sdt>
               <w:sdtPr>
                 <w14:checkbox>
-                  <w14:checked w:val="1"/>
-                  <w14:checkedState w:val="2612"/>
-                  <w14:uncheckedState w:val="2610"/>
+                  <w14:checked w:val=""/>
+                  <w14:checkedState w:val=""/>
+                  <w14:uncheckedState w:val=""/>
                 </w14:checkbox>
               </w:sdtPr>
               <w:sdtContent>
@@ -5808,9 +5862,9 @@
             <w:sdt>
               <w:sdtPr>
                 <w14:checkbox>
-                  <w14:checked w:val="0"/>
-                  <w14:checkedState w:val="2612"/>
-                  <w14:uncheckedState w:val="2610"/>
+                  <w14:checked w:val=""/>
+                  <w14:checkedState w:val=""/>
+                  <w14:uncheckedState w:val=""/>
                 </w14:checkbox>
               </w:sdtPr>
               <w:sdtContent>
@@ -5850,9 +5904,9 @@
             <w:sdt>
               <w:sdtPr>
                 <w14:checkbox>
-                  <w14:checked w:val="0"/>
-                  <w14:checkedState w:val="2612"/>
-                  <w14:uncheckedState w:val="2610"/>
+                  <w14:checked w:val=""/>
+                  <w14:checkedState w:val=""/>
+                  <w14:uncheckedState w:val=""/>
                 </w14:checkbox>
               </w:sdtPr>
               <w:sdtContent>
@@ -5892,9 +5946,9 @@
             <w:sdt>
               <w:sdtPr>
                 <w14:checkbox>
-                  <w14:checked w:val="1"/>
-                  <w14:checkedState w:val="2612"/>
-                  <w14:uncheckedState w:val="2610"/>
+                  <w14:checked w:val=""/>
+                  <w14:checkedState w:val=""/>
+                  <w14:uncheckedState w:val=""/>
                 </w14:checkbox>
               </w:sdtPr>
               <w:sdtContent>
@@ -6194,9 +6248,9 @@
             <w:sdt>
               <w:sdtPr>
                 <w14:checkbox>
-                  <w14:checked w:val="0"/>
-                  <w14:checkedState w:val="2612"/>
-                  <w14:uncheckedState w:val="2610"/>
+                  <w14:checked w:val=""/>
+                  <w14:checkedState w:val=""/>
+                  <w14:uncheckedState w:val=""/>
                 </w14:checkbox>
               </w:sdtPr>
               <w:sdtContent>
@@ -6218,13 +6272,7 @@
               <w:rPr>
                 <w:rFonts w:eastAsia="Arial" w:cs="Arial" w:ascii="Arial" w:hAnsi="Arial"/>
               </w:rPr>
-              <w:t>Yes</w:t>
-            </w:r>
-            <w:r>
-              <w:rPr>
-                <w:rFonts w:eastAsia="Arial" w:cs="Arial" w:ascii="Arial" w:hAnsi="Arial"/>
-              </w:rPr>
-              <w:t xml:space="preserve"> (specify)</w:t>
+              <w:t>Yes (specify)</w:t>
             </w:r>
           </w:p>
           <w:p>
@@ -6242,9 +6290,9 @@
             <w:sdt>
               <w:sdtPr>
                 <w14:checkbox>
-                  <w14:checked w:val="0"/>
-                  <w14:checkedState w:val="2612"/>
-                  <w14:uncheckedState w:val="2610"/>
+                  <w14:checked w:val=""/>
+                  <w14:checkedState w:val=""/>
+                  <w14:uncheckedState w:val=""/>
                 </w14:checkbox>
               </w:sdtPr>
               <w:sdtContent>
@@ -6284,9 +6332,9 @@
             <w:sdt>
               <w:sdtPr>
                 <w14:checkbox>
-                  <w14:checked w:val="1"/>
-                  <w14:checkedState w:val="2612"/>
-                  <w14:uncheckedState w:val="2610"/>
+                  <w14:checked w:val=""/>
+                  <w14:checkedState w:val=""/>
+                  <w14:uncheckedState w:val=""/>
                 </w14:checkbox>
               </w:sdtPr>
               <w:sdtContent>
@@ -6343,7 +6391,6 @@
             <w:r>
               <w:rPr>
                 <w:rFonts w:eastAsia="Arial" w:cs="Arial" w:ascii="Arial" w:hAnsi="Arial"/>
-                <w:position w:val="0"/>
               </w:rPr>
               <w:t>Is</w:t>
             </w:r>
@@ -6351,14 +6398,12 @@
               <w:rPr>
                 <w:rFonts w:eastAsia="Arial" w:cs="Arial" w:ascii="Arial" w:hAnsi="Arial"/>
                 <w:spacing w:val="6"/>
-                <w:position w:val="0"/>
-              </w:rPr>
-              <w:t xml:space="preserve"> </w:t>
-            </w:r>
-            <w:r>
-              <w:rPr>
-                <w:rFonts w:eastAsia="Arial" w:cs="Arial" w:ascii="Arial" w:hAnsi="Arial"/>
-                <w:position w:val="0"/>
+              </w:rPr>
+              <w:t xml:space="preserve"> </w:t>
+            </w:r>
+            <w:r>
+              <w:rPr>
+                <w:rFonts w:eastAsia="Arial" w:cs="Arial" w:ascii="Arial" w:hAnsi="Arial"/>
               </w:rPr>
               <w:t>an</w:t>
             </w:r>
@@ -6366,14 +6411,12 @@
               <w:rPr>
                 <w:rFonts w:eastAsia="Arial" w:cs="Arial" w:ascii="Arial" w:hAnsi="Arial"/>
                 <w:spacing w:val="9"/>
-                <w:position w:val="0"/>
-              </w:rPr>
-              <w:t xml:space="preserve"> </w:t>
-            </w:r>
-            <w:r>
-              <w:rPr>
-                <w:rFonts w:eastAsia="Arial" w:cs="Arial" w:ascii="Arial" w:hAnsi="Arial"/>
-                <w:position w:val="0"/>
+              </w:rPr>
+              <w:t xml:space="preserve"> </w:t>
+            </w:r>
+            <w:r>
+              <w:rPr>
+                <w:rFonts w:eastAsia="Arial" w:cs="Arial" w:ascii="Arial" w:hAnsi="Arial"/>
               </w:rPr>
               <w:t>Engagement</w:t>
             </w:r>
@@ -6381,7 +6424,6 @@
               <w:rPr>
                 <w:rFonts w:eastAsia="Arial" w:cs="Arial" w:ascii="Arial" w:hAnsi="Arial"/>
                 <w:spacing w:val="36"/>
-                <w:position w:val="0"/>
               </w:rPr>
               <w:t xml:space="preserve"> </w:t>
             </w:r>
@@ -6389,14 +6431,12 @@
               <w:rPr>
                 <w:rFonts w:eastAsia="Arial" w:cs="Arial" w:ascii="Arial" w:hAnsi="Arial"/>
                 <w:spacing w:val="-1"/>
-                <w:position w:val="0"/>
               </w:rPr>
               <w:t>Q</w:t>
             </w:r>
             <w:r>
               <w:rPr>
                 <w:rFonts w:eastAsia="Arial" w:cs="Arial" w:ascii="Arial" w:hAnsi="Arial"/>
-                <w:position w:val="0"/>
               </w:rPr>
               <w:t>u</w:t>
             </w:r>
@@ -6404,14 +6444,12 @@
               <w:rPr>
                 <w:rFonts w:eastAsia="Arial" w:cs="Arial" w:ascii="Arial" w:hAnsi="Arial"/>
                 <w:spacing w:val="2"/>
-                <w:position w:val="0"/>
               </w:rPr>
               <w:t>a</w:t>
             </w:r>
             <w:r>
               <w:rPr>
                 <w:rFonts w:eastAsia="Arial" w:cs="Arial" w:ascii="Arial" w:hAnsi="Arial"/>
-                <w:position w:val="0"/>
               </w:rPr>
               <w:t>lity</w:t>
             </w:r>
@@ -6419,14 +6457,12 @@
               <w:rPr>
                 <w:rFonts w:eastAsia="Arial" w:cs="Arial" w:ascii="Arial" w:hAnsi="Arial"/>
                 <w:spacing w:val="21"/>
-                <w:position w:val="0"/>
-              </w:rPr>
-              <w:t xml:space="preserve"> </w:t>
-            </w:r>
-            <w:r>
-              <w:rPr>
-                <w:rFonts w:eastAsia="Arial" w:cs="Arial" w:ascii="Arial" w:hAnsi="Arial"/>
-                <w:position w:val="0"/>
+              </w:rPr>
+              <w:t xml:space="preserve"> </w:t>
+            </w:r>
+            <w:r>
+              <w:rPr>
+                <w:rFonts w:eastAsia="Arial" w:cs="Arial" w:ascii="Arial" w:hAnsi="Arial"/>
               </w:rPr>
               <w:t>Contr</w:t>
             </w:r>
@@ -6434,14 +6470,12 @@
               <w:rPr>
                 <w:rFonts w:eastAsia="Arial" w:cs="Arial" w:ascii="Arial" w:hAnsi="Arial"/>
                 <w:spacing w:val="2"/>
-                <w:position w:val="0"/>
               </w:rPr>
               <w:t>o</w:t>
             </w:r>
             <w:r>
               <w:rPr>
                 <w:rFonts w:eastAsia="Arial" w:cs="Arial" w:ascii="Arial" w:hAnsi="Arial"/>
-                <w:position w:val="0"/>
               </w:rPr>
               <w:t>l</w:t>
             </w:r>
@@ -6449,14 +6483,12 @@
               <w:rPr>
                 <w:rFonts w:eastAsia="Arial" w:cs="Arial" w:ascii="Arial" w:hAnsi="Arial"/>
                 <w:spacing w:val="21"/>
-                <w:position w:val="0"/>
-              </w:rPr>
-              <w:t xml:space="preserve"> </w:t>
-            </w:r>
-            <w:r>
-              <w:rPr>
-                <w:rFonts w:eastAsia="Arial" w:cs="Arial" w:ascii="Arial" w:hAnsi="Arial"/>
-                <w:position w:val="0"/>
+              </w:rPr>
+              <w:t xml:space="preserve"> </w:t>
+            </w:r>
+            <w:r>
+              <w:rPr>
+                <w:rFonts w:eastAsia="Arial" w:cs="Arial" w:ascii="Arial" w:hAnsi="Arial"/>
               </w:rPr>
               <w:t>Rev</w:t>
             </w:r>
@@ -6464,7 +6496,6 @@
               <w:rPr>
                 <w:rFonts w:eastAsia="Arial" w:cs="Arial" w:ascii="Arial" w:hAnsi="Arial"/>
                 <w:spacing w:val="-2"/>
-                <w:position w:val="0"/>
               </w:rPr>
               <w:t>i</w:t>
             </w:r>
@@ -6472,14 +6503,12 @@
               <w:rPr>
                 <w:rFonts w:eastAsia="Arial" w:cs="Arial" w:ascii="Arial" w:hAnsi="Arial"/>
                 <w:spacing w:val="2"/>
-                <w:position w:val="0"/>
               </w:rPr>
               <w:t>e</w:t>
             </w:r>
             <w:r>
               <w:rPr>
                 <w:rFonts w:eastAsia="Arial" w:cs="Arial" w:ascii="Arial" w:hAnsi="Arial"/>
-                <w:position w:val="0"/>
               </w:rPr>
               <w:t>wer</w:t>
             </w:r>
@@ -6487,14 +6516,12 @@
               <w:rPr>
                 <w:rFonts w:eastAsia="Arial" w:cs="Arial" w:ascii="Arial" w:hAnsi="Arial"/>
                 <w:spacing w:val="27"/>
-                <w:position w:val="0"/>
-              </w:rPr>
-              <w:t xml:space="preserve"> </w:t>
-            </w:r>
-            <w:r>
-              <w:rPr>
-                <w:rFonts w:eastAsia="Arial" w:cs="Arial" w:ascii="Arial" w:hAnsi="Arial"/>
-                <w:position w:val="0"/>
+              </w:rPr>
+              <w:t xml:space="preserve"> </w:t>
+            </w:r>
+            <w:r>
+              <w:rPr>
+                <w:rFonts w:eastAsia="Arial" w:cs="Arial" w:ascii="Arial" w:hAnsi="Arial"/>
               </w:rPr>
               <w:t>(</w:t>
             </w:r>
@@ -6502,14 +6529,12 @@
               <w:rPr>
                 <w:rFonts w:eastAsia="Arial" w:cs="Arial" w:ascii="Arial" w:hAnsi="Arial"/>
                 <w:spacing w:val="1"/>
-                <w:position w:val="0"/>
               </w:rPr>
               <w:t>E</w:t>
             </w:r>
             <w:r>
               <w:rPr>
                 <w:rFonts w:eastAsia="Arial" w:cs="Arial" w:ascii="Arial" w:hAnsi="Arial"/>
-                <w:position w:val="0"/>
               </w:rPr>
               <w:t>QCR)</w:t>
             </w:r>
@@ -6517,7 +6542,6 @@
               <w:rPr>
                 <w:rFonts w:eastAsia="Arial" w:cs="Arial" w:ascii="Arial" w:hAnsi="Arial"/>
                 <w:spacing w:val="23"/>
-                <w:position w:val="0"/>
               </w:rPr>
               <w:t xml:space="preserve"> </w:t>
             </w:r>
@@ -6525,7 +6549,6 @@
               <w:rPr>
                 <w:rFonts w:eastAsia="Arial" w:cs="Arial" w:ascii="Arial" w:hAnsi="Arial"/>
                 <w:w w:val="103"/>
-                <w:position w:val="0"/>
               </w:rPr>
               <w:t>requir</w:t>
             </w:r>
@@ -6534,7 +6557,6 @@
                 <w:rFonts w:eastAsia="Arial" w:cs="Arial" w:ascii="Arial" w:hAnsi="Arial"/>
                 <w:spacing w:val="2"/>
                 <w:w w:val="103"/>
-                <w:position w:val="0"/>
               </w:rPr>
               <w:t>ed?</w:t>
             </w:r>
@@ -6587,9 +6609,9 @@
             <w:sdt>
               <w:sdtPr>
                 <w14:checkbox>
-                  <w14:checked w:val="0"/>
-                  <w14:checkedState w:val="2612"/>
-                  <w14:uncheckedState w:val="2610"/>
+                  <w14:checked w:val=""/>
+                  <w14:checkedState w:val=""/>
+                  <w14:uncheckedState w:val=""/>
                 </w14:checkbox>
               </w:sdtPr>
               <w:sdtContent>
@@ -6629,9 +6651,9 @@
             <w:sdt>
               <w:sdtPr>
                 <w14:checkbox>
-                  <w14:checked w:val="1"/>
-                  <w14:checkedState w:val="2612"/>
-                  <w14:uncheckedState w:val="2610"/>
+                  <w14:checked w:val=""/>
+                  <w14:checkedState w:val=""/>
+                  <w14:uncheckedState w:val=""/>
                 </w14:checkbox>
               </w:sdtPr>
               <w:sdtContent>
@@ -6688,7 +6710,6 @@
             <w:r>
               <w:rPr>
                 <w:rFonts w:eastAsia="Arial" w:cs="Arial" w:ascii="Arial" w:hAnsi="Arial"/>
-                <w:position w:val="0"/>
               </w:rPr>
               <w:t>Have there been any changes to or identification of audit risks?</w:t>
             </w:r>
@@ -6741,9 +6762,9 @@
             <w:sdt>
               <w:sdtPr>
                 <w14:checkbox>
-                  <w14:checked w:val="0"/>
-                  <w14:checkedState w:val="2612"/>
-                  <w14:uncheckedState w:val="2610"/>
+                  <w14:checked w:val=""/>
+                  <w14:checkedState w:val=""/>
+                  <w14:uncheckedState w:val=""/>
                 </w14:checkbox>
               </w:sdtPr>
               <w:sdtContent>
@@ -6783,9 +6804,9 @@
             <w:sdt>
               <w:sdtPr>
                 <w14:checkbox>
-                  <w14:checked w:val="1"/>
-                  <w14:checkedState w:val="2612"/>
-                  <w14:uncheckedState w:val="2610"/>
+                  <w14:checked w:val=""/>
+                  <w14:checkedState w:val=""/>
+                  <w14:uncheckedState w:val=""/>
                 </w14:checkbox>
               </w:sdtPr>
               <w:sdtContent>
@@ -6862,9 +6883,9 @@
             <w:sdt>
               <w:sdtPr>
                 <w14:checkbox>
-                  <w14:checked w:val="0"/>
-                  <w14:checkedState w:val="2612"/>
-                  <w14:uncheckedState w:val="2610"/>
+                  <w14:checked w:val=""/>
+                  <w14:checkedState w:val=""/>
+                  <w14:uncheckedState w:val=""/>
                 </w14:checkbox>
               </w:sdtPr>
               <w:sdtContent>
@@ -6904,9 +6925,9 @@
             <w:sdt>
               <w:sdtPr>
                 <w14:checkbox>
-                  <w14:checked w:val="0"/>
-                  <w14:checkedState w:val="2612"/>
-                  <w14:uncheckedState w:val="2610"/>
+                  <w14:checked w:val=""/>
+                  <w14:checkedState w:val=""/>
+                  <w14:uncheckedState w:val=""/>
                 </w14:checkbox>
               </w:sdtPr>
               <w:sdtContent>
@@ -6946,9 +6967,9 @@
             <w:sdt>
               <w:sdtPr>
                 <w14:checkbox>
-                  <w14:checked w:val="0"/>
-                  <w14:checkedState w:val="2612"/>
-                  <w14:uncheckedState w:val="2610"/>
+                  <w14:checked w:val=""/>
+                  <w14:checkedState w:val=""/>
+                  <w14:uncheckedState w:val=""/>
                 </w14:checkbox>
               </w:sdtPr>
               <w:sdtContent>
@@ -6988,9 +7009,9 @@
             <w:sdt>
               <w:sdtPr>
                 <w14:checkbox>
-                  <w14:checked w:val="0"/>
-                  <w14:checkedState w:val="2612"/>
-                  <w14:uncheckedState w:val="2610"/>
+                  <w14:checked w:val=""/>
+                  <w14:checkedState w:val=""/>
+                  <w14:uncheckedState w:val=""/>
                 </w14:checkbox>
               </w:sdtPr>
               <w:sdtContent>
@@ -7030,9 +7051,9 @@
             <w:sdt>
               <w:sdtPr>
                 <w14:checkbox>
-                  <w14:checked w:val="0"/>
-                  <w14:checkedState w:val="2612"/>
-                  <w14:uncheckedState w:val="2610"/>
+                  <w14:checked w:val=""/>
+                  <w14:checkedState w:val=""/>
+                  <w14:uncheckedState w:val=""/>
                 </w14:checkbox>
               </w:sdtPr>
               <w:sdtContent>
@@ -7072,9 +7093,9 @@
             <w:sdt>
               <w:sdtPr>
                 <w14:checkbox>
-                  <w14:checked w:val="0"/>
-                  <w14:checkedState w:val="2612"/>
-                  <w14:uncheckedState w:val="2610"/>
+                  <w14:checked w:val=""/>
+                  <w14:checkedState w:val=""/>
+                  <w14:uncheckedState w:val=""/>
                 </w14:checkbox>
               </w:sdtPr>
               <w:sdtContent>
@@ -7131,7 +7152,6 @@
             <w:r>
               <w:rPr>
                 <w:rFonts w:eastAsia="Arial" w:cs="Arial" w:ascii="Arial" w:hAnsi="Arial"/>
-                <w:position w:val="0"/>
               </w:rPr>
               <w:t>Have there been any changes to or identification of other areas of concern?</w:t>
             </w:r>
@@ -7184,9 +7204,9 @@
             <w:sdt>
               <w:sdtPr>
                 <w14:checkbox>
-                  <w14:checked w:val="0"/>
-                  <w14:checkedState w:val="2612"/>
-                  <w14:uncheckedState w:val="2610"/>
+                  <w14:checked w:val=""/>
+                  <w14:checkedState w:val=""/>
+                  <w14:uncheckedState w:val=""/>
                 </w14:checkbox>
               </w:sdtPr>
               <w:sdtContent>
@@ -7226,9 +7246,9 @@
             <w:sdt>
               <w:sdtPr>
                 <w14:checkbox>
-                  <w14:checked w:val="1"/>
-                  <w14:checkedState w:val="2612"/>
-                  <w14:uncheckedState w:val="2610"/>
+                  <w14:checked w:val=""/>
+                  <w14:checkedState w:val=""/>
+                  <w14:uncheckedState w:val=""/>
                 </w14:checkbox>
               </w:sdtPr>
               <w:sdtContent>
@@ -8264,9 +8284,9 @@
         <w:tblLook w:noVBand="1" w:val="04a0" w:noHBand="0" w:lastColumn="0" w:firstColumn="1" w:lastRow="0" w:firstRow="1"/>
       </w:tblPr>
       <w:tblGrid>
-        <w:gridCol w:w="4360"/>
+        <w:gridCol w:w="4359"/>
         <w:gridCol w:w="642"/>
-        <w:gridCol w:w="4358"/>
+        <w:gridCol w:w="4359"/>
       </w:tblGrid>
       <w:tr>
         <w:trPr>
@@ -8274,7 +8294,7 @@
         </w:trPr>
         <w:tc>
           <w:tcPr>
-            <w:tcW w:w="4360" w:type="dxa"/>
+            <w:tcW w:w="4359" w:type="dxa"/>
             <w:tcBorders>
               <w:top w:val="single" w:sz="4" w:space="0" w:color="FFFFFF"/>
               <w:left w:val="single" w:sz="4" w:space="0" w:color="FFFFFF"/>
@@ -8342,7 +8362,7 @@
         </w:tc>
         <w:tc>
           <w:tcPr>
-            <w:tcW w:w="4358" w:type="dxa"/>
+            <w:tcW w:w="4359" w:type="dxa"/>
             <w:tcBorders>
               <w:top w:val="single" w:sz="4" w:space="0" w:color="FFFFFF"/>
               <w:left w:val="single" w:sz="4" w:space="0" w:color="FFFFFF"/>
@@ -8380,8 +8400,9 @@
         </w:trPr>
         <w:tc>
           <w:tcPr>
-            <w:tcW w:w="4360" w:type="dxa"/>
+            <w:tcW w:w="4359" w:type="dxa"/>
             <w:tcBorders>
+              <w:top w:val="single" w:sz="4" w:space="0" w:color="FFFFFF"/>
               <w:left w:val="single" w:sz="4" w:space="0" w:color="FFFFFF"/>
               <w:bottom w:val="single" w:sz="4" w:space="0" w:color="FFFFFF"/>
               <w:right w:val="single" w:sz="4" w:space="0" w:color="FFFFFF"/>
@@ -8445,8 +8466,9 @@
         </w:tc>
         <w:tc>
           <w:tcPr>
-            <w:tcW w:w="4358" w:type="dxa"/>
+            <w:tcW w:w="4359" w:type="dxa"/>
             <w:tcBorders>
+              <w:top w:val="single" w:sz="4" w:space="0" w:color="FFFFFF"/>
               <w:left w:val="single" w:sz="4" w:space="0" w:color="FFFFFF"/>
               <w:bottom w:val="single" w:sz="4" w:space="0" w:color="FFFFFF"/>
               <w:right w:val="single" w:sz="4" w:space="0" w:color="FFFFFF"/>
@@ -8483,7 +8505,7 @@
         </w:trPr>
         <w:tc>
           <w:tcPr>
-            <w:tcW w:w="4360" w:type="dxa"/>
+            <w:tcW w:w="4359" w:type="dxa"/>
             <w:tcBorders>
               <w:top w:val="single" w:sz="4" w:space="0" w:color="FFFFFF"/>
               <w:left w:val="single" w:sz="4" w:space="0" w:color="FFFFFF"/>
@@ -8513,9 +8535,9 @@
                 <w:w w:val="103"/>
               </w:rPr>
             </w:r>
-            <w:bookmarkStart w:id="0" w:name="_GoBack"/>
             <w:bookmarkStart w:id="1" w:name="_GoBack"/>
-            <w:bookmarkEnd w:id="1"/>
+            <w:bookmarkStart w:id="2" w:name="_GoBack"/>
+            <w:bookmarkEnd w:id="2"/>
           </w:p>
         </w:tc>
         <w:tc>
@@ -8556,7 +8578,7 @@
         </w:tc>
         <w:tc>
           <w:tcPr>
-            <w:tcW w:w="4358" w:type="dxa"/>
+            <w:tcW w:w="4359" w:type="dxa"/>
             <w:tcBorders>
               <w:top w:val="single" w:sz="4" w:space="0" w:color="FFFFFF"/>
               <w:left w:val="single" w:sz="4" w:space="0" w:color="FFFFFF"/>
@@ -8595,8 +8617,9 @@
         </w:trPr>
         <w:tc>
           <w:tcPr>
-            <w:tcW w:w="4360" w:type="dxa"/>
+            <w:tcW w:w="4359" w:type="dxa"/>
             <w:tcBorders>
+              <w:top w:val="single" w:sz="4" w:space="0" w:color="FFFFFF"/>
               <w:left w:val="single" w:sz="4" w:space="0" w:color="FFFFFF"/>
               <w:bottom w:val="single" w:sz="4" w:space="0" w:color="FFFFFF"/>
               <w:right w:val="single" w:sz="4" w:space="0" w:color="FFFFFF"/>
@@ -8661,8 +8684,9 @@
         </w:tc>
         <w:tc>
           <w:tcPr>
-            <w:tcW w:w="4358" w:type="dxa"/>
+            <w:tcW w:w="4359" w:type="dxa"/>
             <w:tcBorders>
+              <w:top w:val="single" w:sz="4" w:space="0" w:color="FFFFFF"/>
               <w:left w:val="single" w:sz="4" w:space="0" w:color="FFFFFF"/>
               <w:bottom w:val="single" w:sz="4" w:space="0" w:color="FFFFFF"/>
               <w:right w:val="single" w:sz="4" w:space="0" w:color="FFFFFF"/>
@@ -8728,7 +8752,7 @@
         <w:docPartGallery w:val="Page Numbers (Bottom of Page)"/>
         <w:docPartUnique w:val="true"/>
       </w:docPartObj>
-      <w:id w:val="2099180836"/>
+      <w:id w:val="302564870"/>
     </w:sdtPr>
     <w:sdtContent>
       <w:p>
@@ -8810,9 +8834,9 @@
                 <wp:align>center</wp:align>
               </wp:positionH>
               <wp:positionV relativeFrom="paragraph">
-                <wp:posOffset>-351790</wp:posOffset>
+                <wp:posOffset>-351155</wp:posOffset>
               </wp:positionV>
-              <wp:extent cx="6529070" cy="705485"/>
+              <wp:extent cx="6529705" cy="706120"/>
               <wp:effectExtent l="0" t="0" r="5715" b="0"/>
               <wp:wrapNone/>
               <wp:docPr id="1" name="Group 5"/>
@@ -8823,7 +8847,7 @@
                     <wpg:grpSpPr>
                       <a:xfrm>
                         <a:off x="0" y="0"/>
-                        <a:ext cx="6528600" cy="704880"/>
+                        <a:ext cx="6528960" cy="705600"/>
                       </a:xfrm>
                     </wpg:grpSpPr>
                     <wps:wsp>
@@ -8831,7 +8855,7 @@
                       <wps:spPr>
                         <a:xfrm>
                           <a:off x="0" y="0"/>
-                          <a:ext cx="3769920" cy="704880"/>
+                          <a:ext cx="3769920" cy="705600"/>
                         </a:xfrm>
                         <a:prstGeom prst="rect">
                           <a:avLst/>
@@ -8860,21 +8884,23 @@
                             </w:pPr>
                             <w:r>
                               <w:rPr>
+                                <w:spacing w:val="0"/>
+                                <w:smallCaps w:val="false"/>
+                                <w:caps w:val="false"/>
+                                <w:iCs w:val="false"/>
+                                <w:bCs/>
+                                <w:szCs w:val="28"/>
+                                <w:vertAlign w:val="baseline"/>
+                                <w:position w:val="0"/>
                                 <w:sz w:val="28"/>
-                                <w:b/>
-                                <w:u w:val="none"/>
+                                <w:i w:val="false"/>
                                 <w:dstrike w:val="false"/>
                                 <w:strike w:val="false"/>
-                                <w:i w:val="false"/>
-                                <w:vertAlign w:val="baseline"/>
-                                <w:position w:val="0"/>
-                                <w:spacing w:val="0"/>
-                                <w:szCs w:val="28"/>
-                                <w:bCs/>
-                                <w:iCs w:val="false"/>
-                                <w:smallCaps w:val="false"/>
-                                <w:caps w:val="false"/>
-                                <w:rFonts w:ascii="Calibri" w:hAnsi="Calibri" w:eastAsia="Calibri" w:cs=""/>
+                                <w:u w:val="none"/>
+                                <w:b/>
+                                <w:sz w:val="28"/>
+                                <w:rFonts w:cs="" w:cstheme="minorBidi" w:eastAsia="Calibri" w:ascii="Calibri" w:hAnsi="Calibri"/>
+                                <w:color w:val="000000"/>
                               </w:rPr>
                               <w:t>Muniff Ziauddin &amp; Co.</w:t>
                             </w:r>
@@ -8888,21 +8914,23 @@
                             </w:pPr>
                             <w:r>
                               <w:rPr>
+                                <w:spacing w:val="0"/>
+                                <w:smallCaps w:val="false"/>
+                                <w:caps w:val="false"/>
+                                <w:iCs w:val="false"/>
+                                <w:bCs/>
+                                <w:szCs w:val="20"/>
+                                <w:vertAlign w:val="baseline"/>
+                                <w:position w:val="0"/>
                                 <w:sz w:val="20"/>
-                                <w:b/>
-                                <w:u w:val="none"/>
+                                <w:i w:val="false"/>
                                 <w:dstrike w:val="false"/>
                                 <w:strike w:val="false"/>
-                                <w:i w:val="false"/>
-                                <w:vertAlign w:val="baseline"/>
-                                <w:position w:val="0"/>
-                                <w:spacing w:val="0"/>
-                                <w:szCs w:val="20"/>
-                                <w:bCs/>
-                                <w:iCs w:val="false"/>
-                                <w:smallCaps w:val="false"/>
-                                <w:caps w:val="false"/>
-                                <w:rFonts w:ascii="Calibri" w:hAnsi="Calibri" w:eastAsia="Calibri" w:cs=""/>
+                                <w:u w:val="none"/>
+                                <w:b/>
+                                <w:sz w:val="20"/>
+                                <w:rFonts w:cs="" w:cstheme="minorBidi" w:eastAsia="Calibri" w:ascii="Calibri" w:hAnsi="Calibri"/>
+                                <w:color w:val="000000"/>
                               </w:rPr>
                               <w:t>Chartered Accountants</w:t>
                             </w:r>
@@ -8916,21 +8944,23 @@
                             </w:pPr>
                             <w:r>
                               <w:rPr>
+                                <w:spacing w:val="0"/>
+                                <w:smallCaps w:val="false"/>
+                                <w:caps w:val="false"/>
+                                <w:iCs w:val="false"/>
+                                <w:bCs/>
+                                <w:szCs w:val="18"/>
+                                <w:vertAlign w:val="baseline"/>
+                                <w:position w:val="0"/>
                                 <w:sz w:val="18"/>
-                                <w:b/>
-                                <w:u w:val="none"/>
+                                <w:i w:val="false"/>
                                 <w:dstrike w:val="false"/>
                                 <w:strike w:val="false"/>
-                                <w:i w:val="false"/>
-                                <w:vertAlign w:val="baseline"/>
-                                <w:position w:val="0"/>
-                                <w:spacing w:val="0"/>
-                                <w:szCs w:val="18"/>
-                                <w:bCs/>
-                                <w:iCs w:val="false"/>
-                                <w:smallCaps w:val="false"/>
-                                <w:caps w:val="false"/>
-                                <w:rFonts w:ascii="Calibri" w:hAnsi="Calibri" w:eastAsia="Calibri" w:cs=""/>
+                                <w:u w:val="none"/>
+                                <w:b/>
+                                <w:sz w:val="18"/>
+                                <w:rFonts w:cs="" w:cstheme="minorBidi" w:eastAsia="Calibri" w:ascii="Calibri" w:hAnsi="Calibri"/>
+                                <w:color w:val="000000"/>
                               </w:rPr>
                               <w:t>An independent member firm of BKR International</w:t>
                             </w:r>
@@ -8945,13 +8975,13 @@
                             <w:r>
                               <w:rPr>
                                 <w:szCs w:val="22"/>
-                                <w:rFonts w:ascii="Calibri" w:hAnsi="Calibri" w:eastAsia="Calibri" w:cs=""/>
+                                <w:rFonts w:ascii="Calibri" w:hAnsi="Calibri" w:eastAsia="Calibri" w:cs="" w:asciiTheme="minorHAnsi" w:cstheme="minorBidi" w:eastAsiaTheme="minorHAnsi" w:hAnsiTheme="minorHAnsi"/>
                               </w:rPr>
                             </w:r>
                           </w:p>
                         </w:txbxContent>
                       </wps:txbx>
-                      <wps:bodyPr anchor="ctr">
+                      <wps:bodyPr lIns="90000" rIns="90000" tIns="45000" bIns="45000" anchor="ctr">
                         <a:noAutofit/>
                       </wps:bodyPr>
                     </wps:wsp>
@@ -8967,8 +8997,8 @@
                       </pic:blipFill>
                       <pic:spPr>
                         <a:xfrm>
-                          <a:off x="5477400" y="71280"/>
-                          <a:ext cx="1050840" cy="518760"/>
+                          <a:off x="5478840" y="71280"/>
+                          <a:ext cx="1050120" cy="519480"/>
                         </a:xfrm>
                         <a:prstGeom prst="rect">
                           <a:avLst/>
@@ -8986,8 +9016,8 @@
         </mc:Choice>
         <mc:Fallback>
           <w:pict>
-            <v:group id="shape_0" alt="Group 5" style="position:absolute;margin-left:-23.05pt;margin-top:-27.7pt;width:514.05pt;height:55.5pt" coordorigin="-461,-554" coordsize="10281,1110">
-              <v:rect id="shape_0" ID="Text Box 2" fillcolor="white" stroked="f" style="position:absolute;left:-461;top:-554;width:5936;height:1109;mso-position-horizontal:center;mso-position-horizontal-relative:margin">
+            <v:group id="shape_0" alt="Group 5" style="position:absolute;margin-left:-23.05pt;margin-top:-27.65pt;width:514.1pt;height:55.55pt" coordorigin="-461,-553" coordsize="10282,1111">
+              <v:rect id="shape_0" fillcolor="white" stroked="f" style="position:absolute;left:-461;top:-553;width:5936;height:1110;mso-position-horizontal:center;mso-position-horizontal-relative:margin">
                 <v:textbox>
                   <w:txbxContent>
                     <w:p>
@@ -8999,21 +9029,23 @@
                       </w:pPr>
                       <w:r>
                         <w:rPr>
+                          <w:spacing w:val="0"/>
+                          <w:smallCaps w:val="false"/>
+                          <w:caps w:val="false"/>
+                          <w:iCs w:val="false"/>
+                          <w:bCs/>
+                          <w:szCs w:val="28"/>
+                          <w:vertAlign w:val="baseline"/>
+                          <w:position w:val="0"/>
                           <w:sz w:val="28"/>
-                          <w:b/>
-                          <w:u w:val="none"/>
+                          <w:i w:val="false"/>
                           <w:dstrike w:val="false"/>
                           <w:strike w:val="false"/>
-                          <w:i w:val="false"/>
-                          <w:vertAlign w:val="baseline"/>
-                          <w:position w:val="0"/>
-                          <w:spacing w:val="0"/>
-                          <w:szCs w:val="28"/>
-                          <w:bCs/>
-                          <w:iCs w:val="false"/>
-                          <w:smallCaps w:val="false"/>
-                          <w:caps w:val="false"/>
-                          <w:rFonts w:ascii="Calibri" w:hAnsi="Calibri" w:eastAsia="Calibri" w:cs=""/>
+                          <w:u w:val="none"/>
+                          <w:b/>
+                          <w:sz w:val="28"/>
+                          <w:rFonts w:cs="" w:cstheme="minorBidi" w:eastAsia="Calibri" w:ascii="Calibri" w:hAnsi="Calibri"/>
+                          <w:color w:val="000000"/>
                         </w:rPr>
                         <w:t>Muniff Ziauddin &amp; Co.</w:t>
                       </w:r>
@@ -9027,21 +9059,23 @@
                       </w:pPr>
                       <w:r>
                         <w:rPr>
+                          <w:spacing w:val="0"/>
+                          <w:smallCaps w:val="false"/>
+                          <w:caps w:val="false"/>
+                          <w:iCs w:val="false"/>
+                          <w:bCs/>
+                          <w:szCs w:val="20"/>
+                          <w:vertAlign w:val="baseline"/>
+                          <w:position w:val="0"/>
                           <w:sz w:val="20"/>
-                          <w:b/>
-                          <w:u w:val="none"/>
+                          <w:i w:val="false"/>
                           <w:dstrike w:val="false"/>
                           <w:strike w:val="false"/>
-                          <w:i w:val="false"/>
-                          <w:vertAlign w:val="baseline"/>
-                          <w:position w:val="0"/>
-                          <w:spacing w:val="0"/>
-                          <w:szCs w:val="20"/>
-                          <w:bCs/>
-                          <w:iCs w:val="false"/>
-                          <w:smallCaps w:val="false"/>
-                          <w:caps w:val="false"/>
-                          <w:rFonts w:ascii="Calibri" w:hAnsi="Calibri" w:eastAsia="Calibri" w:cs=""/>
+                          <w:u w:val="none"/>
+                          <w:b/>
+                          <w:sz w:val="20"/>
+                          <w:rFonts w:cs="" w:cstheme="minorBidi" w:eastAsia="Calibri" w:ascii="Calibri" w:hAnsi="Calibri"/>
+                          <w:color w:val="000000"/>
                         </w:rPr>
                         <w:t>Chartered Accountants</w:t>
                       </w:r>
@@ -9055,21 +9089,23 @@
                       </w:pPr>
                       <w:r>
                         <w:rPr>
+                          <w:spacing w:val="0"/>
+                          <w:smallCaps w:val="false"/>
+                          <w:caps w:val="false"/>
+                          <w:iCs w:val="false"/>
+                          <w:bCs/>
+                          <w:szCs w:val="18"/>
+                          <w:vertAlign w:val="baseline"/>
+                          <w:position w:val="0"/>
                           <w:sz w:val="18"/>
-                          <w:b/>
-                          <w:u w:val="none"/>
+                          <w:i w:val="false"/>
                           <w:dstrike w:val="false"/>
                           <w:strike w:val="false"/>
-                          <w:i w:val="false"/>
-                          <w:vertAlign w:val="baseline"/>
-                          <w:position w:val="0"/>
-                          <w:spacing w:val="0"/>
-                          <w:szCs w:val="18"/>
-                          <w:bCs/>
-                          <w:iCs w:val="false"/>
-                          <w:smallCaps w:val="false"/>
-                          <w:caps w:val="false"/>
-                          <w:rFonts w:ascii="Calibri" w:hAnsi="Calibri" w:eastAsia="Calibri" w:cs=""/>
+                          <w:u w:val="none"/>
+                          <w:b/>
+                          <w:sz w:val="18"/>
+                          <w:rFonts w:cs="" w:cstheme="minorBidi" w:eastAsia="Calibri" w:ascii="Calibri" w:hAnsi="Calibri"/>
+                          <w:color w:val="000000"/>
                         </w:rPr>
                         <w:t>An independent member firm of BKR International</w:t>
                       </w:r>
@@ -9084,7 +9120,7 @@
                       <w:r>
                         <w:rPr>
                           <w:szCs w:val="22"/>
-                          <w:rFonts w:ascii="Calibri" w:hAnsi="Calibri" w:eastAsia="Calibri" w:cs=""/>
+                          <w:rFonts w:ascii="Calibri" w:hAnsi="Calibri" w:eastAsia="Calibri" w:cs="" w:asciiTheme="minorHAnsi" w:cstheme="minorBidi" w:eastAsiaTheme="minorHAnsi" w:hAnsiTheme="minorHAnsi"/>
                         </w:rPr>
                       </w:r>
                     </w:p>
@@ -9092,7 +9128,7 @@
                 </v:textbox>
                 <w10:wrap type="square"/>
                 <v:fill o:detectmouseclick="t" type="solid" color2="black"/>
-                <v:stroke color="#3465a4" weight="9360" joinstyle="miter" endcap="flat"/>
+                <v:stroke color="#3465a4" weight="9360" joinstyle="round" endcap="flat"/>
               </v:rect>
               <v:shapetype id="shapetype_75" coordsize="21600,21600" o:spt="75" o:preferrelative="t" path="m@4@5l@4@11@9@11@9@5xe" filled="f" stroked="f">
                 <v:stroke joinstyle="miter"/>
@@ -9113,7 +9149,7 @@
                 <v:path o:extrusionok="f" gradientshapeok="t" o:connecttype="rect"/>
                 <o:lock v:ext="edit" aspectratio="t"/>
               </v:shapetype>
-              <v:shape id="shape_0" ID="Picture 3" stroked="f" style="position:absolute;left:8165;top:-442;width:1654;height:816;mso-position-horizontal:center;mso-position-horizontal-relative:margin" type="shapetype_75">
+              <v:shape id="shape_0" ID="Picture 3" stroked="f" style="position:absolute;left:8167;top:-441;width:1653;height:817;mso-position-horizontal:center;mso-position-horizontal-relative:margin" type="shapetype_75">
                 <v:imagedata r:id="rId1" o:detectmouseclick="t"/>
                 <w10:wrap type="none"/>
                 <v:stroke color="#3465a4" joinstyle="round" endcap="flat"/>
@@ -10381,6 +10417,15 @@
       <w:sz w:val="20"/>
     </w:rPr>
   </w:style>
+  <w:style w:type="character" w:styleId="ListLabel3">
+    <w:name w:val="ListLabel 3"/>
+    <w:qFormat/>
+    <w:rPr>
+      <w:rFonts w:ascii="Arial" w:hAnsi="Arial"/>
+      <w:b w:val="false"/>
+      <w:sz w:val="20"/>
+    </w:rPr>
+  </w:style>
   <w:style w:type="paragraph" w:styleId="Heading">
     <w:name w:val="Heading"/>
     <w:basedOn w:val="Normal"/>
